--- a/db/musicandhistory/1829 copy.docx
+++ b/db/musicandhistory/1829 copy.docx
@@ -1376,6 +1376,26 @@
           <w:b/>
           <w:color w:val="000000"/>
         </w:rPr>
+        <w:t>19 May 1829</w:t>
+      </w:r>
+      <w:r>
+        <w:rPr>
+          <w:color w:val="000000"/>
+        </w:rPr>
+        <w:t xml:space="preserve">  Nicolò Paganini (46) performs in Posen (Poznan).</w:t>
+      </w:r>
+    </w:p>
+    <w:p>
+      <w:pPr>
+        <w:rPr>
+          <w:color w:val="000000"/>
+        </w:rPr>
+      </w:pPr>
+      <w:r>
+        <w:rPr>
+          <w:b/>
+          <w:color w:val="000000"/>
+        </w:rPr>
         <w:t>20 May 1829</w:t>
       </w:r>
       <w:r>
@@ -1477,8 +1497,57 @@
         </w:rPr>
         <w:t>Cyrill Demian of Vienna receives an Austrian patent for a new instrument he calls an “accordion.”</w:t>
       </w:r>
-    </w:p>
-    <w:bookmarkEnd w:id="3"/>
+      <w:bookmarkEnd w:id="3"/>
+    </w:p>
+    <w:p>
+      <w:pPr>
+        <w:rPr>
+          <w:color w:val="000000"/>
+        </w:rPr>
+      </w:pPr>
+      <w:r>
+        <w:rPr>
+          <w:color w:val="000000"/>
+        </w:rPr>
+        <w:t xml:space="preserve">Nicolò Paganini (46) performs at a banquet </w:t>
+      </w:r>
+      <w:r>
+        <w:rPr>
+          <w:color w:val="000000"/>
+        </w:rPr>
+        <w:t>in Warsaw, a day before the coronation of</w:t>
+      </w:r>
+      <w:r>
+        <w:rPr>
+          <w:color w:val="000000"/>
+        </w:rPr>
+        <w:t xml:space="preserve"> Tsar </w:t>
+      </w:r>
+      <w:r>
+        <w:rPr>
+          <w:color w:val="000000"/>
+        </w:rPr>
+        <w:t xml:space="preserve">Nikolay </w:t>
+      </w:r>
+      <w:r>
+        <w:rPr>
+          <w:color w:val="000000"/>
+        </w:rPr>
+        <w:t xml:space="preserve">as King of </w:t>
+      </w:r>
+      <w:r>
+        <w:rPr>
+          <w:color w:val="000000"/>
+        </w:rPr>
+        <w:t>Poland.  The Tsar</w:t>
+      </w:r>
+      <w:r>
+        <w:rPr>
+          <w:color w:val="000000"/>
+        </w:rPr>
+        <w:t xml:space="preserve"> presents him with a diamond ring.</w:t>
+      </w:r>
+    </w:p>
     <w:p>
       <w:pPr>
         <w:rPr>
@@ -1496,19 +1565,7 @@
         <w:rPr>
           <w:color w:val="000000"/>
         </w:rPr>
-        <w:t xml:space="preserve">  Nicolò Paganini (46) performs at a banquet celebrating today’s coronation of the Tsar as King of </w:t>
-      </w:r>
-      <w:r>
-        <w:rPr>
-          <w:color w:val="000000"/>
-        </w:rPr>
-        <w:t>Poland, in Warsaw.  Tsar Nikolay</w:t>
-      </w:r>
-      <w:r>
-        <w:rPr>
-          <w:color w:val="000000"/>
-        </w:rPr>
-        <w:t xml:space="preserve"> presents him with a diamond ring.</w:t>
+        <w:t xml:space="preserve">  Tsar Nikolay I is crowned King of Poland in Warsaw.  Nicolò Paganini (46) performs at the ceremony.</w:t>
       </w:r>
     </w:p>
     <w:p>
@@ -2155,7 +2212,19 @@
         <w:rPr>
           <w:color w:val="000000"/>
         </w:rPr>
-        <w:t xml:space="preserve">  Nicolò Paganini (46) gives the first of four concerts in Breslau (</w:t>
+        <w:t xml:space="preserve">  Nicolò Pagan</w:t>
+      </w:r>
+      <w:r>
+        <w:rPr>
+          <w:color w:val="000000"/>
+        </w:rPr>
+        <w:t>ini (46) gives the first of two</w:t>
+      </w:r>
+      <w:r>
+        <w:rPr>
+          <w:color w:val="000000"/>
+        </w:rPr>
+        <w:t xml:space="preserve"> concerts in Breslau (</w:t>
       </w:r>
       <w:r>
         <w:rPr>
@@ -4188,7 +4257,10 @@
         <w:t xml:space="preserve">8 </w:t>
       </w:r>
       <w:r>
-        <w:t>April 2016</w:t>
+        <w:t>June</w:t>
+      </w:r>
+      <w:r>
+        <w:t xml:space="preserve"> 2016</w:t>
       </w:r>
     </w:p>
     <w:p/>
